--- a/PHP项目（店内手机上网订餐）.docx
+++ b/PHP项目（店内手机上网订餐）.docx
@@ -89,9 +89,6 @@
         </w:numPr>
         <w:spacing w:line="220" w:lineRule="atLeast"/>
         <w:ind w:firstLineChars="0"/>
-        <w:rPr>
-          <w:rFonts w:hint="eastAsia"/>
-        </w:rPr>
       </w:pPr>
       <w:r>
         <w:t>N</w:t>
@@ -124,9 +121,6 @@
         </w:numPr>
         <w:spacing w:line="220" w:lineRule="atLeast"/>
         <w:ind w:firstLineChars="0"/>
-        <w:rPr>
-          <w:rFonts w:hint="eastAsia"/>
-        </w:rPr>
       </w:pPr>
       <w:r>
         <w:t>P</w:t>
@@ -147,9 +141,6 @@
         </w:numPr>
         <w:spacing w:line="220" w:lineRule="atLeast"/>
         <w:ind w:firstLineChars="0"/>
-        <w:rPr>
-          <w:rFonts w:hint="eastAsia"/>
-        </w:rPr>
       </w:pPr>
       <w:r>
         <w:rPr>
@@ -627,9 +618,6 @@
         </w:numPr>
         <w:spacing w:line="220" w:lineRule="atLeast"/>
         <w:ind w:firstLineChars="0"/>
-        <w:rPr>
-          <w:rFonts w:hint="eastAsia"/>
-        </w:rPr>
       </w:pPr>
       <w:r>
         <w:rPr>
@@ -728,9 +716,6 @@
         </w:numPr>
         <w:spacing w:line="220" w:lineRule="atLeast"/>
         <w:ind w:firstLineChars="0"/>
-        <w:rPr>
-          <w:rFonts w:hint="eastAsia"/>
-        </w:rPr>
       </w:pPr>
       <w:r>
         <w:rPr>
@@ -829,33 +814,13 @@
         <w:rPr>
           <w:rFonts w:hint="eastAsia"/>
         </w:rPr>
-        <w:t>订单内容</w:t>
-      </w:r>
-      <w:r>
-        <w:rPr>
-          <w:rFonts w:hint="eastAsia"/>
-        </w:rPr>
-        <w:t>ID (</w:t>
-      </w:r>
-      <w:proofErr w:type="spellStart"/>
-      <w:r>
-        <w:rPr>
-          <w:rFonts w:hint="eastAsia"/>
-        </w:rPr>
-        <w:t>order_list</w:t>
-      </w:r>
-      <w:r>
-        <w:rPr>
-          <w:rFonts w:hint="eastAsia"/>
-        </w:rPr>
-        <w:t>_id</w:t>
-      </w:r>
-      <w:proofErr w:type="spellEnd"/>
-      <w:r>
-        <w:rPr>
-          <w:rFonts w:hint="eastAsia"/>
-        </w:rPr>
-        <w:t>)</w:t>
+        <w:t>订单状态</w:t>
+      </w:r>
+      <w:r>
+        <w:rPr>
+          <w:rFonts w:hint="eastAsia"/>
+        </w:rPr>
+        <w:t xml:space="preserve"> status</w:t>
       </w:r>
     </w:p>
     <w:p>
@@ -896,9 +861,6 @@
         </w:numPr>
         <w:spacing w:line="220" w:lineRule="atLeast"/>
         <w:ind w:firstLineChars="0"/>
-        <w:rPr>
-          <w:rFonts w:hint="eastAsia"/>
-        </w:rPr>
       </w:pPr>
       <w:r>
         <w:rPr>
@@ -928,9 +890,6 @@
         </w:numPr>
         <w:spacing w:line="220" w:lineRule="atLeast"/>
         <w:ind w:firstLineChars="0"/>
-        <w:rPr>
-          <w:rFonts w:hint="eastAsia"/>
-        </w:rPr>
       </w:pPr>
       <w:r>
         <w:t>订单内容（</w:t>
@@ -956,9 +915,6 @@
         </w:numPr>
         <w:spacing w:line="220" w:lineRule="atLeast"/>
         <w:ind w:firstLineChars="0"/>
-        <w:rPr>
-          <w:rFonts w:hint="eastAsia"/>
-        </w:rPr>
       </w:pPr>
       <w:r>
         <w:t>I</w:t>
@@ -979,9 +935,6 @@
         </w:numPr>
         <w:spacing w:line="220" w:lineRule="atLeast"/>
         <w:ind w:firstLineChars="0"/>
-        <w:rPr>
-          <w:rFonts w:hint="eastAsia"/>
-        </w:rPr>
       </w:pPr>
       <w:r>
         <w:rPr>
@@ -1025,9 +978,6 @@
         </w:numPr>
         <w:spacing w:line="220" w:lineRule="atLeast"/>
         <w:ind w:firstLineChars="0"/>
-        <w:rPr>
-          <w:rFonts w:hint="eastAsia"/>
-        </w:rPr>
       </w:pPr>
       <w:r>
         <w:rPr>
@@ -1051,9 +1001,6 @@
         </w:numPr>
         <w:spacing w:line="220" w:lineRule="atLeast"/>
         <w:ind w:firstLineChars="0"/>
-        <w:rPr>
-          <w:rFonts w:hint="eastAsia"/>
-        </w:rPr>
       </w:pPr>
       <w:r>
         <w:rPr>
@@ -1071,9 +1018,6 @@
         </w:numPr>
         <w:spacing w:line="220" w:lineRule="atLeast"/>
         <w:ind w:firstLineChars="0"/>
-        <w:rPr>
-          <w:rFonts w:hint="eastAsia"/>
-        </w:rPr>
       </w:pPr>
       <w:r>
         <w:t>菜品价钱</w:t>
@@ -1088,9 +1032,6 @@
         </w:numPr>
         <w:spacing w:line="220" w:lineRule="atLeast"/>
         <w:ind w:firstLineChars="0"/>
-        <w:rPr>
-          <w:rFonts w:hint="eastAsia"/>
-        </w:rPr>
       </w:pPr>
       <w:r>
         <w:rPr>
@@ -1108,9 +1049,6 @@
         </w:numPr>
         <w:spacing w:line="220" w:lineRule="atLeast"/>
         <w:ind w:firstLineChars="0"/>
-        <w:rPr>
-          <w:rFonts w:hint="eastAsia"/>
-        </w:rPr>
       </w:pPr>
       <w:r>
         <w:rPr>
@@ -1145,9 +1083,6 @@
         </w:numPr>
         <w:spacing w:line="220" w:lineRule="atLeast"/>
         <w:ind w:firstLineChars="0"/>
-        <w:rPr>
-          <w:rFonts w:hint="eastAsia"/>
-        </w:rPr>
       </w:pPr>
       <w:r>
         <w:rPr>
@@ -1159,9 +1094,6 @@
     <w:p>
       <w:pPr>
         <w:spacing w:line="220" w:lineRule="atLeast"/>
-        <w:rPr>
-          <w:rFonts w:hint="eastAsia"/>
-        </w:rPr>
       </w:pPr>
       <w:r>
         <w:rPr>

--- a/PHP项目（店内手机上网订餐）.docx
+++ b/PHP项目（店内手机上网订餐）.docx
@@ -171,7 +171,6 @@
         </w:rPr>
         <w:t>更新时间</w:t>
       </w:r>
-      <w:proofErr w:type="spellStart"/>
       <w:r>
         <w:rPr>
           <w:rFonts w:ascii="Consolas" w:hAnsi="Consolas" w:cs="Consolas"/>
@@ -182,7 +181,6 @@
         </w:rPr>
         <w:t>updated_at</w:t>
       </w:r>
-      <w:proofErr w:type="spellEnd"/>
     </w:p>
     <w:p>
       <w:pPr>
@@ -200,7 +198,6 @@
         </w:rPr>
         <w:t>创建时间</w:t>
       </w:r>
-      <w:proofErr w:type="spellStart"/>
       <w:r>
         <w:rPr>
           <w:rFonts w:ascii="Consolas" w:hAnsi="Consolas" w:cs="Consolas"/>
@@ -211,7 +208,6 @@
         </w:rPr>
         <w:t>created_at</w:t>
       </w:r>
-      <w:proofErr w:type="spellEnd"/>
     </w:p>
     <w:p>
       <w:pPr>
@@ -380,7 +376,6 @@
         </w:rPr>
         <w:t>更新时间</w:t>
       </w:r>
-      <w:proofErr w:type="spellStart"/>
       <w:r>
         <w:rPr>
           <w:rFonts w:ascii="Consolas" w:hAnsi="Consolas" w:cs="Consolas"/>
@@ -391,7 +386,6 @@
         </w:rPr>
         <w:t>updated_at</w:t>
       </w:r>
-      <w:proofErr w:type="spellEnd"/>
     </w:p>
     <w:p>
       <w:pPr>
@@ -409,7 +403,6 @@
         </w:rPr>
         <w:t>创建时间</w:t>
       </w:r>
-      <w:proofErr w:type="spellStart"/>
       <w:r>
         <w:rPr>
           <w:rFonts w:ascii="Consolas" w:hAnsi="Consolas" w:cs="Consolas"/>
@@ -420,7 +413,6 @@
         </w:rPr>
         <w:t>created_at</w:t>
       </w:r>
-      <w:proofErr w:type="spellEnd"/>
     </w:p>
     <w:p>
       <w:pPr>
@@ -508,16 +500,78 @@
         <w:rPr>
           <w:rFonts w:hint="eastAsia"/>
         </w:rPr>
+        <w:t>(unit_price)</w:t>
+      </w:r>
+    </w:p>
+    <w:p>
+      <w:pPr>
+        <w:pStyle w:val="a3"/>
+        <w:numPr>
+          <w:ilvl w:val="0"/>
+          <w:numId w:val="4"/>
+        </w:numPr>
+        <w:spacing w:line="220" w:lineRule="atLeast"/>
+        <w:ind w:firstLineChars="0"/>
+      </w:pPr>
+      <w:r>
+        <w:rPr>
+          <w:rFonts w:hint="eastAsia"/>
+        </w:rPr>
+        <w:t>菜品</w:t>
+      </w:r>
+      <w:r>
+        <w:rPr>
+          <w:rFonts w:hint="eastAsia"/>
+        </w:rPr>
+        <w:t>图片</w:t>
+      </w:r>
+      <w:r>
+        <w:rPr>
+          <w:rFonts w:hint="eastAsia"/>
+        </w:rPr>
+        <w:t>(img_url</w:t>
+      </w:r>
+      <w:r>
+        <w:rPr>
+          <w:rFonts w:hint="eastAsia"/>
+        </w:rPr>
+        <w:t xml:space="preserve"> </w:t>
+      </w:r>
+      <w:r>
+        <w:rPr>
+          <w:rFonts w:hint="eastAsia"/>
+        </w:rPr>
+        <w:t>)</w:t>
+      </w:r>
+    </w:p>
+    <w:p>
+      <w:pPr>
+        <w:pStyle w:val="a3"/>
+        <w:numPr>
+          <w:ilvl w:val="0"/>
+          <w:numId w:val="4"/>
+        </w:numPr>
+        <w:spacing w:line="220" w:lineRule="atLeast"/>
+        <w:ind w:firstLineChars="0"/>
+      </w:pPr>
+      <w:r>
+        <w:rPr>
+          <w:rFonts w:hint="eastAsia"/>
+        </w:rPr>
+        <w:t>菜品介绍</w:t>
+      </w:r>
+      <w:r>
+        <w:rPr>
+          <w:rFonts w:hint="eastAsia"/>
+        </w:rPr>
         <w:t>(</w:t>
       </w:r>
-      <w:proofErr w:type="spellStart"/>
-      <w:r>
-        <w:rPr>
-          <w:rFonts w:hint="eastAsia"/>
-        </w:rPr>
-        <w:t>unit_price</w:t>
-      </w:r>
-      <w:proofErr w:type="spellEnd"/>
+      <w:r>
+        <w:rPr>
+          <w:rFonts w:hint="eastAsia"/>
+        </w:rPr>
+        <w:t>description</w:t>
+      </w:r>
       <w:r>
         <w:rPr>
           <w:rFonts w:hint="eastAsia"/>
@@ -539,39 +593,7 @@
         <w:rPr>
           <w:rFonts w:hint="eastAsia"/>
         </w:rPr>
-        <w:t>菜品</w:t>
-      </w:r>
-      <w:r>
-        <w:rPr>
-          <w:rFonts w:hint="eastAsia"/>
-        </w:rPr>
-        <w:t>图片</w:t>
-      </w:r>
-      <w:r>
-        <w:rPr>
-          <w:rFonts w:hint="eastAsia"/>
-        </w:rPr>
-        <w:t>(</w:t>
-      </w:r>
-      <w:proofErr w:type="spellStart"/>
-      <w:r>
-        <w:rPr>
-          <w:rFonts w:hint="eastAsia"/>
-        </w:rPr>
-        <w:t>img_url</w:t>
-      </w:r>
-      <w:proofErr w:type="spellEnd"/>
-      <w:r>
-        <w:rPr>
-          <w:rFonts w:hint="eastAsia"/>
-        </w:rPr>
-        <w:t xml:space="preserve"> </w:t>
-      </w:r>
-      <w:r>
-        <w:rPr>
-          <w:rFonts w:hint="eastAsia"/>
-        </w:rPr>
-        <w:t>)</w:t>
+        <w:t>库存</w:t>
       </w:r>
     </w:p>
     <w:p>
@@ -588,25 +610,13 @@
         <w:rPr>
           <w:rFonts w:hint="eastAsia"/>
         </w:rPr>
-        <w:t>菜品介绍</w:t>
-      </w:r>
-      <w:r>
-        <w:rPr>
-          <w:rFonts w:hint="eastAsia"/>
-        </w:rPr>
-        <w:t>(</w:t>
-      </w:r>
-      <w:r>
-        <w:rPr>
-          <w:rFonts w:hint="eastAsia"/>
-        </w:rPr>
-        <w:t>description</w:t>
-      </w:r>
-      <w:r>
-        <w:rPr>
-          <w:rFonts w:hint="eastAsia"/>
-        </w:rPr>
-        <w:t>)</w:t>
+        <w:t>分类</w:t>
+      </w:r>
+      <w:r>
+        <w:rPr>
+          <w:rFonts w:hint="eastAsia"/>
+        </w:rPr>
+        <w:t>ID</w:t>
       </w:r>
     </w:p>
     <w:p>
@@ -623,49 +633,8 @@
         <w:rPr>
           <w:rFonts w:hint="eastAsia"/>
         </w:rPr>
-        <w:t>库存</w:t>
-      </w:r>
-    </w:p>
-    <w:p>
-      <w:pPr>
-        <w:pStyle w:val="a3"/>
-        <w:numPr>
-          <w:ilvl w:val="0"/>
-          <w:numId w:val="4"/>
-        </w:numPr>
-        <w:spacing w:line="220" w:lineRule="atLeast"/>
-        <w:ind w:firstLineChars="0"/>
-      </w:pPr>
-      <w:r>
-        <w:rPr>
-          <w:rFonts w:hint="eastAsia"/>
-        </w:rPr>
-        <w:t>分类</w:t>
-      </w:r>
-      <w:r>
-        <w:rPr>
-          <w:rFonts w:hint="eastAsia"/>
-        </w:rPr>
-        <w:t>ID</w:t>
-      </w:r>
-    </w:p>
-    <w:p>
-      <w:pPr>
-        <w:pStyle w:val="a3"/>
-        <w:numPr>
-          <w:ilvl w:val="0"/>
-          <w:numId w:val="4"/>
-        </w:numPr>
-        <w:spacing w:line="220" w:lineRule="atLeast"/>
-        <w:ind w:firstLineChars="0"/>
-      </w:pPr>
-      <w:r>
-        <w:rPr>
-          <w:rFonts w:hint="eastAsia"/>
-        </w:rPr>
         <w:t>更新时间</w:t>
       </w:r>
-      <w:proofErr w:type="spellStart"/>
       <w:r>
         <w:rPr>
           <w:rFonts w:ascii="Consolas" w:hAnsi="Consolas" w:cs="Consolas"/>
@@ -676,7 +645,6 @@
         </w:rPr>
         <w:t>updated_at</w:t>
       </w:r>
-      <w:proofErr w:type="spellEnd"/>
     </w:p>
     <w:p>
       <w:pPr>
@@ -694,7 +662,6 @@
         </w:rPr>
         <w:t>创建时间</w:t>
       </w:r>
-      <w:proofErr w:type="spellStart"/>
       <w:r>
         <w:rPr>
           <w:rFonts w:ascii="Consolas" w:hAnsi="Consolas" w:cs="Consolas"/>
@@ -705,7 +672,6 @@
         </w:rPr>
         <w:t>created_at</w:t>
       </w:r>
-      <w:proofErr w:type="spellEnd"/>
     </w:p>
     <w:p>
       <w:pPr>
@@ -783,21 +749,7 @@
         <w:rPr>
           <w:rFonts w:hint="eastAsia"/>
         </w:rPr>
-        <w:t>ID (</w:t>
-      </w:r>
-      <w:proofErr w:type="spellStart"/>
-      <w:r>
-        <w:rPr>
-          <w:rFonts w:hint="eastAsia"/>
-        </w:rPr>
-        <w:t>user_id</w:t>
-      </w:r>
-      <w:proofErr w:type="spellEnd"/>
-      <w:r>
-        <w:rPr>
-          <w:rFonts w:hint="eastAsia"/>
-        </w:rPr>
-        <w:t>)</w:t>
+        <w:t>ID (user_id)</w:t>
       </w:r>
     </w:p>
     <w:p>
@@ -839,7 +791,6 @@
         </w:rPr>
         <w:t>更新时间</w:t>
       </w:r>
-      <w:proofErr w:type="spellStart"/>
       <w:r>
         <w:rPr>
           <w:rFonts w:ascii="Consolas" w:hAnsi="Consolas" w:cs="Consolas"/>
@@ -850,7 +801,6 @@
         </w:rPr>
         <w:t>updated_at</w:t>
       </w:r>
-      <w:proofErr w:type="spellEnd"/>
     </w:p>
     <w:p>
       <w:pPr>
@@ -868,7 +818,6 @@
         </w:rPr>
         <w:t>创建时间</w:t>
       </w:r>
-      <w:proofErr w:type="spellStart"/>
       <w:r>
         <w:rPr>
           <w:rFonts w:ascii="Consolas" w:hAnsi="Consolas" w:cs="Consolas"/>
@@ -879,7 +828,6 @@
         </w:rPr>
         <w:t>created_at</w:t>
       </w:r>
-      <w:proofErr w:type="spellEnd"/>
     </w:p>
     <w:p>
       <w:pPr>
@@ -894,14 +842,12 @@
       <w:r>
         <w:t>订单内容（</w:t>
       </w:r>
-      <w:proofErr w:type="spellStart"/>
       <w:r>
         <w:rPr>
           <w:rFonts w:hint="eastAsia"/>
         </w:rPr>
         <w:t>order_list</w:t>
       </w:r>
-      <w:proofErr w:type="spellEnd"/>
       <w:r>
         <w:t>）</w:t>
       </w:r>
@@ -954,14 +900,12 @@
         </w:rPr>
         <w:t>（</w:t>
       </w:r>
-      <w:proofErr w:type="spellStart"/>
       <w:r>
         <w:rPr>
           <w:rFonts w:hint="eastAsia"/>
         </w:rPr>
         <w:t>order_id</w:t>
       </w:r>
-      <w:proofErr w:type="spellEnd"/>
       <w:r>
         <w:rPr>
           <w:rFonts w:hint="eastAsia"/>
@@ -1032,6 +976,9 @@
         </w:numPr>
         <w:spacing w:line="220" w:lineRule="atLeast"/>
         <w:ind w:firstLineChars="0"/>
+        <w:rPr>
+          <w:rFonts w:hint="eastAsia"/>
+        </w:rPr>
       </w:pPr>
       <w:r>
         <w:rPr>
@@ -1066,6 +1013,9 @@
         </w:numPr>
         <w:spacing w:line="220" w:lineRule="atLeast"/>
         <w:ind w:firstLineChars="0"/>
+        <w:rPr>
+          <w:rFonts w:hint="eastAsia"/>
+        </w:rPr>
       </w:pPr>
       <w:r>
         <w:rPr>
@@ -1078,11 +1028,114 @@
       <w:pPr>
         <w:pStyle w:val="a3"/>
         <w:numPr>
-          <w:ilvl w:val="0"/>
+          <w:ilvl w:val="1"/>
           <w:numId w:val="1"/>
         </w:numPr>
         <w:spacing w:line="220" w:lineRule="atLeast"/>
         <w:ind w:firstLineChars="0"/>
+        <w:rPr>
+          <w:rFonts w:hint="eastAsia"/>
+        </w:rPr>
+      </w:pPr>
+      <w:r>
+        <w:rPr>
+          <w:rFonts w:hint="eastAsia"/>
+        </w:rPr>
+        <w:t>分类表</w:t>
+      </w:r>
+    </w:p>
+    <w:p>
+      <w:pPr>
+        <w:pStyle w:val="a3"/>
+        <w:numPr>
+          <w:ilvl w:val="0"/>
+          <w:numId w:val="7"/>
+        </w:numPr>
+        <w:spacing w:line="220" w:lineRule="atLeast"/>
+        <w:ind w:firstLineChars="0"/>
+        <w:rPr>
+          <w:rFonts w:hint="eastAsia"/>
+        </w:rPr>
+      </w:pPr>
+      <w:r>
+        <w:rPr>
+          <w:rFonts w:hint="eastAsia"/>
+        </w:rPr>
+        <w:t>Id</w:t>
+      </w:r>
+    </w:p>
+    <w:p>
+      <w:pPr>
+        <w:pStyle w:val="a3"/>
+        <w:numPr>
+          <w:ilvl w:val="0"/>
+          <w:numId w:val="7"/>
+        </w:numPr>
+        <w:spacing w:line="220" w:lineRule="atLeast"/>
+        <w:ind w:firstLineChars="0"/>
+        <w:rPr>
+          <w:rFonts w:hint="eastAsia"/>
+        </w:rPr>
+      </w:pPr>
+      <w:r>
+        <w:rPr>
+          <w:rFonts w:hint="eastAsia"/>
+        </w:rPr>
+        <w:t>分类名</w:t>
+      </w:r>
+    </w:p>
+    <w:p>
+      <w:pPr>
+        <w:pStyle w:val="a3"/>
+        <w:numPr>
+          <w:ilvl w:val="0"/>
+          <w:numId w:val="7"/>
+        </w:numPr>
+        <w:spacing w:line="220" w:lineRule="atLeast"/>
+        <w:ind w:firstLineChars="0"/>
+        <w:rPr>
+          <w:rFonts w:hint="eastAsia"/>
+        </w:rPr>
+      </w:pPr>
+      <w:r>
+        <w:rPr>
+          <w:rFonts w:hint="eastAsia"/>
+        </w:rPr>
+        <w:t>分类描述</w:t>
+      </w:r>
+    </w:p>
+    <w:p>
+      <w:pPr>
+        <w:pStyle w:val="a3"/>
+        <w:numPr>
+          <w:ilvl w:val="0"/>
+          <w:numId w:val="7"/>
+        </w:numPr>
+        <w:spacing w:line="220" w:lineRule="atLeast"/>
+        <w:ind w:firstLineChars="0"/>
+      </w:pPr>
+      <w:r>
+        <w:rPr>
+          <w:rFonts w:hint="eastAsia"/>
+        </w:rPr>
+        <w:t>父类</w:t>
+      </w:r>
+      <w:r>
+        <w:rPr>
+          <w:rFonts w:hint="eastAsia"/>
+        </w:rPr>
+        <w:t>ID</w:t>
+      </w:r>
+    </w:p>
+    <w:p>
+      <w:pPr>
+        <w:pStyle w:val="a3"/>
+        <w:numPr>
+          <w:ilvl w:val="0"/>
+          <w:numId w:val="1"/>
+        </w:numPr>
+        <w:spacing w:line="220" w:lineRule="atLeast"/>
+        <w:ind w:firstLineChars="0"/>
       </w:pPr>
       <w:r>
         <w:rPr>
@@ -1099,6 +1152,7 @@
         <w:rPr>
           <w:noProof/>
         </w:rPr>
+        <w:lastRenderedPageBreak/>
         <w:drawing>
           <wp:inline distT="0" distB="0" distL="0" distR="0">
             <wp:extent cx="3415913" cy="3060804"/>
@@ -1232,6 +1286,95 @@
 <file path=word/numbering.xml><?xml version="1.0" encoding="utf-8"?>
 <w:numbering xmlns:ve="http://schemas.openxmlformats.org/markup-compatibility/2006" xmlns:o="urn:schemas-microsoft-com:office:office" xmlns:r="http://schemas.openxmlformats.org/officeDocument/2006/relationships" xmlns:m="http://schemas.openxmlformats.org/officeDocument/2006/math" xmlns:v="urn:schemas-microsoft-com:vml" xmlns:wp="http://schemas.openxmlformats.org/drawingml/2006/wordprocessingDrawing" xmlns:w10="urn:schemas-microsoft-com:office:word" xmlns:w="http://schemas.openxmlformats.org/wordprocessingml/2006/main" xmlns:wne="http://schemas.microsoft.com/office/word/2006/wordml">
   <w:abstractNum w:abstractNumId="0">
+    <w:nsid w:val="11522ED0"/>
+    <w:multiLevelType w:val="hybridMultilevel"/>
+    <w:tmpl w:val="617E7616"/>
+    <w:lvl w:ilvl="0" w:tplc="F888192E">
+      <w:start w:val="1"/>
+      <w:numFmt w:val="lowerLetter"/>
+      <w:lvlText w:val="%1."/>
+      <w:lvlJc w:val="left"/>
+      <w:pPr>
+        <w:ind w:left="1410" w:hanging="360"/>
+      </w:pPr>
+      <w:rPr>
+        <w:rFonts w:hint="default"/>
+      </w:rPr>
+    </w:lvl>
+    <w:lvl w:ilvl="1" w:tplc="04090019" w:tentative="1">
+      <w:start w:val="1"/>
+      <w:numFmt w:val="lowerLetter"/>
+      <w:lvlText w:val="%2)"/>
+      <w:lvlJc w:val="left"/>
+      <w:pPr>
+        <w:ind w:left="1890" w:hanging="420"/>
+      </w:pPr>
+    </w:lvl>
+    <w:lvl w:ilvl="2" w:tplc="0409001B" w:tentative="1">
+      <w:start w:val="1"/>
+      <w:numFmt w:val="lowerRoman"/>
+      <w:lvlText w:val="%3."/>
+      <w:lvlJc w:val="right"/>
+      <w:pPr>
+        <w:ind w:left="2310" w:hanging="420"/>
+      </w:pPr>
+    </w:lvl>
+    <w:lvl w:ilvl="3" w:tplc="0409000F" w:tentative="1">
+      <w:start w:val="1"/>
+      <w:numFmt w:val="decimal"/>
+      <w:lvlText w:val="%4."/>
+      <w:lvlJc w:val="left"/>
+      <w:pPr>
+        <w:ind w:left="2730" w:hanging="420"/>
+      </w:pPr>
+    </w:lvl>
+    <w:lvl w:ilvl="4" w:tplc="04090019" w:tentative="1">
+      <w:start w:val="1"/>
+      <w:numFmt w:val="lowerLetter"/>
+      <w:lvlText w:val="%5)"/>
+      <w:lvlJc w:val="left"/>
+      <w:pPr>
+        <w:ind w:left="3150" w:hanging="420"/>
+      </w:pPr>
+    </w:lvl>
+    <w:lvl w:ilvl="5" w:tplc="0409001B" w:tentative="1">
+      <w:start w:val="1"/>
+      <w:numFmt w:val="lowerRoman"/>
+      <w:lvlText w:val="%6."/>
+      <w:lvlJc w:val="right"/>
+      <w:pPr>
+        <w:ind w:left="3570" w:hanging="420"/>
+      </w:pPr>
+    </w:lvl>
+    <w:lvl w:ilvl="6" w:tplc="0409000F" w:tentative="1">
+      <w:start w:val="1"/>
+      <w:numFmt w:val="decimal"/>
+      <w:lvlText w:val="%7."/>
+      <w:lvlJc w:val="left"/>
+      <w:pPr>
+        <w:ind w:left="3990" w:hanging="420"/>
+      </w:pPr>
+    </w:lvl>
+    <w:lvl w:ilvl="7" w:tplc="04090019" w:tentative="1">
+      <w:start w:val="1"/>
+      <w:numFmt w:val="lowerLetter"/>
+      <w:lvlText w:val="%8)"/>
+      <w:lvlJc w:val="left"/>
+      <w:pPr>
+        <w:ind w:left="4410" w:hanging="420"/>
+      </w:pPr>
+    </w:lvl>
+    <w:lvl w:ilvl="8" w:tplc="0409001B" w:tentative="1">
+      <w:start w:val="1"/>
+      <w:numFmt w:val="lowerRoman"/>
+      <w:lvlText w:val="%9."/>
+      <w:lvlJc w:val="right"/>
+      <w:pPr>
+        <w:ind w:left="4830" w:hanging="420"/>
+      </w:pPr>
+    </w:lvl>
+  </w:abstractNum>
+  <w:abstractNum w:abstractNumId="1">
     <w:nsid w:val="15D6726C"/>
     <w:multiLevelType w:val="hybridMultilevel"/>
     <w:tmpl w:val="30A0DE80"/>
@@ -1320,7 +1463,7 @@
       </w:pPr>
     </w:lvl>
   </w:abstractNum>
-  <w:abstractNum w:abstractNumId="1">
+  <w:abstractNum w:abstractNumId="2">
     <w:nsid w:val="3631370E"/>
     <w:multiLevelType w:val="hybridMultilevel"/>
     <w:tmpl w:val="278C6B22"/>
@@ -1409,7 +1552,7 @@
       </w:pPr>
     </w:lvl>
   </w:abstractNum>
-  <w:abstractNum w:abstractNumId="2">
+  <w:abstractNum w:abstractNumId="3">
     <w:nsid w:val="37AB5F2D"/>
     <w:multiLevelType w:val="hybridMultilevel"/>
     <w:tmpl w:val="5FC22E12"/>
@@ -1498,7 +1641,7 @@
       </w:pPr>
     </w:lvl>
   </w:abstractNum>
-  <w:abstractNum w:abstractNumId="3">
+  <w:abstractNum w:abstractNumId="4">
     <w:nsid w:val="53ED6959"/>
     <w:multiLevelType w:val="hybridMultilevel"/>
     <w:tmpl w:val="5558AB80"/>
@@ -1587,7 +1730,7 @@
       </w:pPr>
     </w:lvl>
   </w:abstractNum>
-  <w:abstractNum w:abstractNumId="4">
+  <w:abstractNum w:abstractNumId="5">
     <w:nsid w:val="544C33D8"/>
     <w:multiLevelType w:val="hybridMultilevel"/>
     <w:tmpl w:val="D1B81380"/>
@@ -1676,7 +1819,7 @@
       </w:pPr>
     </w:lvl>
   </w:abstractNum>
-  <w:abstractNum w:abstractNumId="5">
+  <w:abstractNum w:abstractNumId="6">
     <w:nsid w:val="5D141AC3"/>
     <w:multiLevelType w:val="multilevel"/>
     <w:tmpl w:val="63B6D604"/>
@@ -1798,21 +1941,24 @@
     </w:lvl>
   </w:abstractNum>
   <w:num w:numId="1">
+    <w:abstractNumId w:val="6"/>
+  </w:num>
+  <w:num w:numId="2">
+    <w:abstractNumId w:val="4"/>
+  </w:num>
+  <w:num w:numId="3">
     <w:abstractNumId w:val="5"/>
   </w:num>
-  <w:num w:numId="2">
+  <w:num w:numId="4">
+    <w:abstractNumId w:val="2"/>
+  </w:num>
+  <w:num w:numId="5">
     <w:abstractNumId w:val="3"/>
   </w:num>
-  <w:num w:numId="3">
-    <w:abstractNumId w:val="4"/>
-  </w:num>
-  <w:num w:numId="4">
+  <w:num w:numId="6">
     <w:abstractNumId w:val="1"/>
   </w:num>
-  <w:num w:numId="5">
-    <w:abstractNumId w:val="2"/>
-  </w:num>
-  <w:num w:numId="6">
+  <w:num w:numId="7">
     <w:abstractNumId w:val="0"/>
   </w:num>
 </w:numbering>
